--- a/Besprechungsprotokoll/Besprechungsprotokoll 22.09.2025.docx
+++ b/Besprechungsprotokoll/Besprechungsprotokoll 22.09.2025.docx
@@ -12,31 +12,25 @@
     </w:p>
     <w:p>
       <w:r>
-        <w:t xml:space="preserve">Datum, Zeit: 22.09.2025, </w:t>
-      </w:r>
-      <w:r>
-        <w:t>17:00 – 19:00</w:t>
-      </w:r>
-    </w:p>
-    <w:p>
-      <w:r>
-        <w:t xml:space="preserve">Protokollführer: </w:t>
-      </w:r>
-      <w:r>
-        <w:t>Julian Halbmayr</w:t>
-      </w:r>
-    </w:p>
-    <w:p>
-      <w:r>
-        <w:t xml:space="preserve">Teilnehmer: Gabriel </w:t>
+        <w:t>Datum, Zeit: 22.09.2025, 17:00 – 19:00</w:t>
+      </w:r>
+    </w:p>
+    <w:p>
+      <w:r>
+        <w:t>Protokollführer: Julian Halbmayr</w:t>
+      </w:r>
+    </w:p>
+    <w:p>
+      <w:r>
+        <w:t xml:space="preserve">Teilnehmer: Gabriel Deiac, Julian </w:t>
       </w:r>
       <w:proofErr w:type="spellStart"/>
       <w:r>
-        <w:t>Deiac</w:t>
+        <w:t>Halbmayr</w:t>
       </w:r>
       <w:proofErr w:type="spellEnd"/>
       <w:r>
-        <w:t xml:space="preserve">, Julian Halbmayr, </w:t>
+        <w:t xml:space="preserve">, </w:t>
       </w:r>
       <w:r>
         <w:t>Michael Maurer</w:t>
@@ -168,13 +162,7 @@
         </w:numPr>
       </w:pPr>
       <w:r>
-        <w:t>Einzelne Punkte überarbeiten</w:t>
-      </w:r>
-      <w:r>
-        <w:t xml:space="preserve"> im Arbeitspaket</w:t>
-      </w:r>
-      <w:r>
-        <w:t>.</w:t>
+        <w:t>Einzelne Punkte überarbeiten im Arbeitspaket.</w:t>
       </w:r>
     </w:p>
     <w:p>
@@ -447,10 +435,7 @@
       </w:r>
       <w:proofErr w:type="spellEnd"/>
       <w:r>
-        <w:t xml:space="preserve"> Integration</w:t>
-      </w:r>
-      <w:r>
-        <w:t xml:space="preserve"> und </w:t>
+        <w:t xml:space="preserve"> Integration und </w:t>
       </w:r>
       <w:proofErr w:type="spellStart"/>
       <w:r>
@@ -466,10 +451,7 @@
       </w:r>
       <w:proofErr w:type="spellEnd"/>
       <w:r>
-        <w:t xml:space="preserve"> </w:t>
-      </w:r>
-      <w:r>
-        <w:t>einfügen und beschr</w:t>
+        <w:t xml:space="preserve"> einfügen und beschr</w:t>
       </w:r>
       <w:r>
         <w:t>eiben</w:t>
@@ -663,10 +645,10 @@
         <w:tblLook w:val="04A0" w:firstRow="1" w:lastRow="0" w:firstColumn="1" w:lastColumn="0" w:noHBand="0" w:noVBand="1"/>
       </w:tblPr>
       <w:tblGrid>
-        <w:gridCol w:w="4754"/>
-        <w:gridCol w:w="1422"/>
-        <w:gridCol w:w="1535"/>
-        <w:gridCol w:w="1351"/>
+        <w:gridCol w:w="4432"/>
+        <w:gridCol w:w="1802"/>
+        <w:gridCol w:w="1510"/>
+        <w:gridCol w:w="1318"/>
       </w:tblGrid>
       <w:tr>
         <w:trPr>
@@ -754,7 +736,15 @@
               <w:jc w:val="center"/>
             </w:pPr>
             <w:r>
-              <w:t>Julian Halbmayr</w:t>
+              <w:t xml:space="preserve">Julian </w:t>
+            </w:r>
+            <w:proofErr w:type="spellStart"/>
+            <w:r>
+              <w:t>Halbmayr</w:t>
+            </w:r>
+            <w:proofErr w:type="spellEnd"/>
+            <w:r>
+              <w:t>, Gabriel Deiac</w:t>
             </w:r>
           </w:p>
         </w:tc>
@@ -815,7 +805,18 @@
               <w:t>Julian</w:t>
             </w:r>
             <w:r>
-              <w:t xml:space="preserve"> Halbmayr</w:t>
+              <w:t xml:space="preserve"> </w:t>
+            </w:r>
+            <w:proofErr w:type="spellStart"/>
+            <w:r>
+              <w:t>Halbmayr</w:t>
+            </w:r>
+            <w:proofErr w:type="spellEnd"/>
+            <w:r>
+              <w:t xml:space="preserve">, </w:t>
+            </w:r>
+            <w:r>
+              <w:t>Gabriel Deiac</w:t>
             </w:r>
           </w:p>
         </w:tc>
@@ -843,7 +844,7 @@
               <w:jc w:val="center"/>
             </w:pPr>
             <w:r>
-              <w:t>Alle</w:t>
+              <w:t>Andreas Schatz</w:t>
             </w:r>
           </w:p>
         </w:tc>
@@ -881,13 +882,8 @@
               <w:jc w:val="center"/>
             </w:pPr>
             <w:r>
-              <w:t xml:space="preserve">Gabriel </w:t>
-            </w:r>
-            <w:proofErr w:type="spellStart"/>
-            <w:r>
-              <w:t>Deiac</w:t>
-            </w:r>
-            <w:proofErr w:type="spellEnd"/>
+              <w:t>Gabriel Deiac</w:t>
+            </w:r>
           </w:p>
         </w:tc>
         <w:tc>
@@ -975,13 +971,8 @@
               <w:jc w:val="center"/>
             </w:pPr>
             <w:r>
-              <w:t xml:space="preserve">Gabriel </w:t>
-            </w:r>
-            <w:proofErr w:type="spellStart"/>
-            <w:r>
-              <w:t>Deiac</w:t>
-            </w:r>
-            <w:proofErr w:type="spellEnd"/>
+              <w:t>Gabriel Deiac</w:t>
+            </w:r>
           </w:p>
         </w:tc>
       </w:tr>
